--- a/resumeFix1.docx
+++ b/resumeFix1.docx
@@ -41,43 +41,8 @@
           <w:t>tannoyoshinobu@gmail.com</w:t>
         </w:r>
       </w:hyperlink>
-      <w:r>
-        <w:rPr>
-          <w:rFonts w:ascii="Arial" w:hAnsi="Arial" w:cs="Arial"/>
-          <w:color w:val="555555"/>
-          <w:szCs w:val="21"/>
-          <w:shd w:val="clear" w:color="auto" w:fill="FFFFFF"/>
-        </w:rPr>
-        <w:t xml:space="preserve">  </w:t>
-      </w:r>
-      <w:r>
-        <w:rPr>
-          <w:rFonts w:ascii="Arial" w:hAnsi="Arial" w:cs="Arial"/>
-          <w:color w:val="555555"/>
-          <w:szCs w:val="21"/>
-          <w:shd w:val="clear" w:color="auto" w:fill="FFFFFF"/>
-        </w:rPr>
-        <w:t>080-5565-6123</w:t>
-      </w:r>
-    </w:p>
-    <w:p>
-      <w:pPr>
-        <w:rPr>
-          <w:rFonts w:ascii="Arial" w:hAnsi="Arial" w:cs="Arial"/>
-          <w:color w:val="555555"/>
-          <w:szCs w:val="21"/>
-          <w:shd w:val="clear" w:color="auto" w:fill="FFFFFF"/>
-        </w:rPr>
-      </w:pPr>
-      <w:r>
-        <w:rPr>
-          <w:rFonts w:ascii="Arial" w:hAnsi="Arial" w:cs="Arial"/>
-          <w:color w:val="555555"/>
-          <w:szCs w:val="21"/>
-          <w:shd w:val="clear" w:color="auto" w:fill="FFFFFF"/>
-        </w:rPr>
-        <w:t>51-2 Kumanodou Fukushima Fukushima , Japan</w:t>
-      </w:r>
+      <w:bookmarkStart w:id="0" w:name="_GoBack"/>
+      <w:bookmarkEnd w:id="0"/>
     </w:p>
     <w:p/>
     <w:p>
@@ -292,17 +257,10 @@
         <w:t>.</w:t>
       </w:r>
     </w:p>
-    <w:p>
-      <w:pPr>
-        <w:rPr>
-          <w:rFonts w:hint="eastAsia"/>
-        </w:rPr>
-      </w:pPr>
-    </w:p>
-    <w:p>
-      <w:pPr>
-        <w:rPr>
-          <w:rFonts w:hint="eastAsia"/>
+    <w:p/>
+    <w:p>
+      <w:pPr>
+        <w:rPr>
           <w:b/>
           <w:sz w:val="28"/>
           <w:szCs w:val="28"/>
@@ -362,9 +320,6 @@
     <w:p>
       <w:pPr>
         <w:ind w:firstLineChars="100" w:firstLine="211"/>
-        <w:rPr>
-          <w:rFonts w:hint="eastAsia"/>
-        </w:rPr>
       </w:pPr>
       <w:r>
         <w:rPr>
@@ -397,9 +352,6 @@
           <w:numId w:val="1"/>
         </w:numPr>
         <w:ind w:leftChars="0"/>
-        <w:rPr>
-          <w:rFonts w:hint="eastAsia"/>
-        </w:rPr>
       </w:pPr>
       <w:r>
         <w:rPr>
@@ -547,7 +499,6 @@
         <w:rPr>
           <w:rFonts w:hint="eastAsia"/>
         </w:rPr>
-        <w:lastRenderedPageBreak/>
         <w:t>Creating file</w:t>
       </w:r>
       <w:r>
@@ -570,6 +521,7 @@
         <w:ind w:leftChars="0"/>
       </w:pPr>
       <w:r>
+        <w:lastRenderedPageBreak/>
         <w:t xml:space="preserve">Creating </w:t>
       </w:r>
       <w:r>
@@ -653,9 +605,6 @@
     <w:p>
       <w:pPr>
         <w:ind w:left="420"/>
-        <w:rPr>
-          <w:rFonts w:hint="eastAsia"/>
-        </w:rPr>
       </w:pPr>
     </w:p>
     <w:p>
@@ -747,9 +696,6 @@
           <w:numId w:val="2"/>
         </w:numPr>
         <w:ind w:leftChars="0"/>
-        <w:rPr>
-          <w:rFonts w:hint="eastAsia"/>
-        </w:rPr>
       </w:pPr>
       <w:r>
         <w:rPr>
@@ -979,13 +925,7 @@
         <w:t>Developing tagging and visualizing documents by tree structure.</w:t>
       </w:r>
     </w:p>
-    <w:p>
-      <w:pPr>
-        <w:rPr>
-          <w:rFonts w:hint="eastAsia"/>
-        </w:rPr>
-      </w:pPr>
-    </w:p>
+    <w:p/>
     <w:p>
       <w:pPr>
         <w:rPr>
@@ -1163,7 +1103,6 @@
     <w:p>
       <w:pPr>
         <w:rPr>
-          <w:rFonts w:hint="eastAsia"/>
           <w:b/>
           <w:sz w:val="28"/>
           <w:szCs w:val="28"/>
@@ -1275,7 +1214,6 @@
       <w:pPr>
         <w:ind w:firstLineChars="100" w:firstLine="211"/>
         <w:rPr>
-          <w:rFonts w:hint="eastAsia"/>
           <w:i/>
         </w:rPr>
       </w:pPr>
@@ -1297,8 +1235,6 @@
       <w:r>
         <w:tab/>
       </w:r>
-      <w:bookmarkStart w:id="0" w:name="_GoBack"/>
-      <w:bookmarkEnd w:id="0"/>
       <w:r>
         <w:tab/>
       </w:r>
@@ -2482,7 +2418,7 @@
 </file>
 
 <file path=customXml/itemProps1.xml><?xml version="1.0" encoding="utf-8"?>
-<ds:datastoreItem xmlns:ds="http://schemas.openxmlformats.org/officeDocument/2006/customXml" ds:itemID="{75343F8A-6535-427D-A182-B1C435E1EE74}">
+<ds:datastoreItem xmlns:ds="http://schemas.openxmlformats.org/officeDocument/2006/customXml" ds:itemID="{2CEB5408-C25F-4CF3-8219-0D6AD5AB4D69}">
   <ds:schemaRefs>
     <ds:schemaRef ds:uri="http://schemas.openxmlformats.org/officeDocument/2006/bibliography"/>
   </ds:schemaRefs>
